--- a/Ticket Maui.docx
+++ b/Ticket Maui.docx
@@ -10,7 +10,7 @@
     <w:p/>
     <w:p>
       <w:r>
-        <w:t xml:space="preserve">Ho seguito i passi del corso fino allo step 38 , mka nel seguirlo potrebbe essermi sfuggito qualche passaggio perché se eseguo con l’emulatore Android , ottengo si il caricamento nel emulatore del app ma senza la lista delel auto </w:t>
+        <w:t xml:space="preserve">Ho seguito i passi del corso fino allo step 38 , ma nel seguirlo potrebbe essermi sfuggito qualche passaggio perché se eseguo con l’emulatore Android , ottengo si il caricamento nel emulatore del app ma senza la lista delel auto </w:t>
       </w:r>
     </w:p>
     <w:p/>
@@ -20,7 +20,7 @@
       </w:r>
     </w:p>
     <w:p>
-      <w:r>
+      <w:pPr>
         <w:rPr>
           <w:rFonts w:ascii="Cascadia Mono" w:hAnsi="Cascadia Mono" w:cs="Cascadia Mono"/>
           <w:noProof w:val="0"/>
@@ -28,9 +28,7 @@
           <w:sz w:val="19"/>
           <w:szCs w:val="19"/>
         </w:rPr>
-        <w:t xml:space="preserve">car = </w:t>
-      </w:r>
-      <w:proofErr w:type="spellStart"/>
+      </w:pPr>
       <w:r>
         <w:rPr>
           <w:rFonts w:ascii="Cascadia Mono" w:hAnsi="Cascadia Mono" w:cs="Cascadia Mono"/>
@@ -39,9 +37,10 @@
           <w:sz w:val="19"/>
           <w:szCs w:val="19"/>
         </w:rPr>
-        <w:t>App.CarDatabaseService.GetCar</w:t>
-      </w:r>
-      <w:proofErr w:type="spellEnd"/>
+        <w:t xml:space="preserve">car = </w:t>
+      </w:r>
+      <w:proofErr w:type="spellStart"/>
+      <w:proofErr w:type="gramStart"/>
       <w:r>
         <w:rPr>
           <w:rFonts w:ascii="Cascadia Mono" w:hAnsi="Cascadia Mono" w:cs="Cascadia Mono"/>
@@ -50,7 +49,1534 @@
           <w:sz w:val="19"/>
           <w:szCs w:val="19"/>
         </w:rPr>
+        <w:t>App.CarDatabaseService.GetCar</w:t>
+      </w:r>
+      <w:proofErr w:type="spellEnd"/>
+      <w:proofErr w:type="gramEnd"/>
+      <w:r>
+        <w:rPr>
+          <w:rFonts w:ascii="Cascadia Mono" w:hAnsi="Cascadia Mono" w:cs="Cascadia Mono"/>
+          <w:noProof w:val="0"/>
+          <w:color w:val="008000"/>
+          <w:sz w:val="19"/>
+          <w:szCs w:val="19"/>
+        </w:rPr>
         <w:t>(Id); // DD PLEASE COULD YOU CHECK MY MISTAKE</w:t>
+      </w:r>
+    </w:p>
+    <w:p>
+      <w:pPr>
+        <w:rPr>
+          <w:rFonts w:ascii="Cascadia Mono" w:hAnsi="Cascadia Mono" w:cs="Cascadia Mono"/>
+          <w:noProof w:val="0"/>
+          <w:color w:val="008000"/>
+          <w:sz w:val="19"/>
+          <w:szCs w:val="19"/>
+        </w:rPr>
+      </w:pPr>
+    </w:p>
+    <w:p>
+      <w:hyperlink r:id="rId5" w:history="1">
+        <w:r>
+          <w:rPr>
+            <w:rStyle w:val="Collegamentoipertestuale"/>
+          </w:rPr>
+          <w:t>https://github.com/DavideDorella/CarListAppMaui</w:t>
+        </w:r>
+      </w:hyperlink>
+    </w:p>
+    <w:p/>
+    <w:p/>
+    <w:p>
+      <w:pPr>
+        <w:pStyle w:val="NormaleWeb"/>
+        <w:spacing w:after="0"/>
+        <w:rPr>
+          <w:rFonts w:ascii="Roboto" w:hAnsi="Roboto"/>
+          <w:color w:val="1C1D1F"/>
+          <w:sz w:val="22"/>
+          <w:szCs w:val="22"/>
+        </w:rPr>
+      </w:pPr>
+      <w:r>
+        <w:rPr>
+          <w:rFonts w:ascii="Roboto" w:hAnsi="Roboto"/>
+          <w:color w:val="1C1D1F"/>
+          <w:sz w:val="22"/>
+          <w:szCs w:val="22"/>
+        </w:rPr>
+        <w:t xml:space="preserve">Hi </w:t>
+      </w:r>
+      <w:proofErr w:type="spellStart"/>
+      <w:r>
+        <w:rPr>
+          <w:rFonts w:ascii="Roboto" w:hAnsi="Roboto"/>
+          <w:color w:val="1C1D1F"/>
+          <w:sz w:val="22"/>
+          <w:szCs w:val="22"/>
+        </w:rPr>
+        <w:t>Trevoir</w:t>
+      </w:r>
+      <w:proofErr w:type="spellEnd"/>
+      <w:r>
+        <w:rPr>
+          <w:rFonts w:ascii="Roboto" w:hAnsi="Roboto"/>
+          <w:color w:val="1C1D1F"/>
+          <w:sz w:val="22"/>
+          <w:szCs w:val="22"/>
+        </w:rPr>
+        <w:t>,</w:t>
+      </w:r>
+    </w:p>
+    <w:p>
+      <w:pPr>
+        <w:pStyle w:val="NormaleWeb"/>
+        <w:spacing w:after="0"/>
+        <w:rPr>
+          <w:rFonts w:ascii="Roboto" w:hAnsi="Roboto"/>
+          <w:color w:val="1C1D1F"/>
+          <w:sz w:val="22"/>
+          <w:szCs w:val="22"/>
+        </w:rPr>
+      </w:pPr>
+      <w:r>
+        <w:rPr>
+          <w:rFonts w:ascii="Roboto" w:hAnsi="Roboto"/>
+          <w:color w:val="1C1D1F"/>
+          <w:sz w:val="22"/>
+          <w:szCs w:val="22"/>
+        </w:rPr>
+        <w:t xml:space="preserve">Thank </w:t>
+      </w:r>
+      <w:proofErr w:type="spellStart"/>
+      <w:r>
+        <w:rPr>
+          <w:rFonts w:ascii="Roboto" w:hAnsi="Roboto"/>
+          <w:color w:val="1C1D1F"/>
+          <w:sz w:val="22"/>
+          <w:szCs w:val="22"/>
+        </w:rPr>
+        <w:t>you</w:t>
+      </w:r>
+      <w:proofErr w:type="spellEnd"/>
+      <w:r>
+        <w:rPr>
+          <w:rFonts w:ascii="Roboto" w:hAnsi="Roboto"/>
+          <w:color w:val="1C1D1F"/>
+          <w:sz w:val="22"/>
+          <w:szCs w:val="22"/>
+        </w:rPr>
+        <w:t xml:space="preserve"> for an </w:t>
+      </w:r>
+      <w:proofErr w:type="spellStart"/>
+      <w:r>
+        <w:rPr>
+          <w:rFonts w:ascii="Roboto" w:hAnsi="Roboto"/>
+          <w:color w:val="1C1D1F"/>
+          <w:sz w:val="22"/>
+          <w:szCs w:val="22"/>
+        </w:rPr>
+        <w:t>excellent</w:t>
+      </w:r>
+      <w:proofErr w:type="spellEnd"/>
+      <w:r>
+        <w:rPr>
+          <w:rFonts w:ascii="Roboto" w:hAnsi="Roboto"/>
+          <w:color w:val="1C1D1F"/>
+          <w:sz w:val="22"/>
+          <w:szCs w:val="22"/>
+        </w:rPr>
+        <w:t xml:space="preserve"> </w:t>
+      </w:r>
+      <w:proofErr w:type="spellStart"/>
+      <w:r>
+        <w:rPr>
+          <w:rFonts w:ascii="Roboto" w:hAnsi="Roboto"/>
+          <w:color w:val="1C1D1F"/>
+          <w:sz w:val="22"/>
+          <w:szCs w:val="22"/>
+        </w:rPr>
+        <w:t>course</w:t>
+      </w:r>
+      <w:proofErr w:type="spellEnd"/>
+      <w:r>
+        <w:rPr>
+          <w:rFonts w:ascii="Roboto" w:hAnsi="Roboto"/>
+          <w:color w:val="1C1D1F"/>
+          <w:sz w:val="22"/>
+          <w:szCs w:val="22"/>
+        </w:rPr>
+        <w:t>.</w:t>
+      </w:r>
+    </w:p>
+    <w:p>
+      <w:pPr>
+        <w:pStyle w:val="NormaleWeb"/>
+        <w:spacing w:after="0"/>
+        <w:rPr>
+          <w:rFonts w:ascii="Roboto" w:hAnsi="Roboto"/>
+          <w:color w:val="1C1D1F"/>
+          <w:sz w:val="22"/>
+          <w:szCs w:val="22"/>
+        </w:rPr>
+      </w:pPr>
+      <w:r>
+        <w:rPr>
+          <w:rFonts w:ascii="Roboto" w:hAnsi="Roboto"/>
+          <w:color w:val="1C1D1F"/>
+          <w:sz w:val="22"/>
+          <w:szCs w:val="22"/>
+        </w:rPr>
+        <w:t xml:space="preserve">I follow </w:t>
+      </w:r>
+      <w:proofErr w:type="spellStart"/>
+      <w:r>
+        <w:rPr>
+          <w:rFonts w:ascii="Roboto" w:hAnsi="Roboto"/>
+          <w:color w:val="1C1D1F"/>
+          <w:sz w:val="22"/>
+          <w:szCs w:val="22"/>
+        </w:rPr>
+        <w:t>all</w:t>
+      </w:r>
+      <w:proofErr w:type="spellEnd"/>
+      <w:r>
+        <w:rPr>
+          <w:rFonts w:ascii="Roboto" w:hAnsi="Roboto"/>
+          <w:color w:val="1C1D1F"/>
+          <w:sz w:val="22"/>
+          <w:szCs w:val="22"/>
+        </w:rPr>
+        <w:t xml:space="preserve"> </w:t>
+      </w:r>
+      <w:proofErr w:type="spellStart"/>
+      <w:r>
+        <w:rPr>
+          <w:rFonts w:ascii="Roboto" w:hAnsi="Roboto"/>
+          <w:color w:val="1C1D1F"/>
+          <w:sz w:val="22"/>
+          <w:szCs w:val="22"/>
+        </w:rPr>
+        <w:t>your</w:t>
+      </w:r>
+      <w:proofErr w:type="spellEnd"/>
+      <w:r>
+        <w:rPr>
+          <w:rFonts w:ascii="Roboto" w:hAnsi="Roboto"/>
+          <w:color w:val="1C1D1F"/>
+          <w:sz w:val="22"/>
+          <w:szCs w:val="22"/>
+        </w:rPr>
+        <w:t xml:space="preserve"> steps </w:t>
+      </w:r>
+      <w:proofErr w:type="spellStart"/>
+      <w:r>
+        <w:rPr>
+          <w:rFonts w:ascii="Roboto" w:hAnsi="Roboto"/>
+          <w:color w:val="1C1D1F"/>
+          <w:sz w:val="22"/>
+          <w:szCs w:val="22"/>
+        </w:rPr>
+        <w:t>until</w:t>
+      </w:r>
+      <w:proofErr w:type="spellEnd"/>
+      <w:r>
+        <w:rPr>
+          <w:rFonts w:ascii="Roboto" w:hAnsi="Roboto"/>
+          <w:color w:val="1C1D1F"/>
+          <w:sz w:val="22"/>
+          <w:szCs w:val="22"/>
+        </w:rPr>
+        <w:t xml:space="preserve"> to '</w:t>
+      </w:r>
+      <w:proofErr w:type="spellStart"/>
+      <w:r>
+        <w:rPr>
+          <w:rFonts w:ascii="Roboto" w:hAnsi="Roboto"/>
+          <w:color w:val="1C1D1F"/>
+          <w:sz w:val="22"/>
+          <w:szCs w:val="22"/>
+        </w:rPr>
+        <w:t>Section</w:t>
+      </w:r>
+      <w:proofErr w:type="spellEnd"/>
+      <w:r>
+        <w:rPr>
+          <w:rFonts w:ascii="Roboto" w:hAnsi="Roboto"/>
+          <w:color w:val="1C1D1F"/>
+          <w:sz w:val="22"/>
+          <w:szCs w:val="22"/>
+        </w:rPr>
+        <w:t xml:space="preserve"> 38 </w:t>
+      </w:r>
+      <w:proofErr w:type="spellStart"/>
+      <w:r>
+        <w:rPr>
+          <w:rFonts w:ascii="Roboto" w:hAnsi="Roboto"/>
+          <w:color w:val="1C1D1F"/>
+          <w:sz w:val="22"/>
+          <w:szCs w:val="22"/>
+        </w:rPr>
+        <w:t>Section</w:t>
+      </w:r>
+      <w:proofErr w:type="spellEnd"/>
+      <w:r>
+        <w:rPr>
+          <w:rFonts w:ascii="Roboto" w:hAnsi="Roboto"/>
+          <w:color w:val="1C1D1F"/>
+          <w:sz w:val="22"/>
+          <w:szCs w:val="22"/>
+        </w:rPr>
+        <w:t xml:space="preserve"> </w:t>
+      </w:r>
+      <w:proofErr w:type="spellStart"/>
+      <w:r>
+        <w:rPr>
+          <w:rFonts w:ascii="Roboto" w:hAnsi="Roboto"/>
+          <w:color w:val="1C1D1F"/>
+          <w:sz w:val="22"/>
+          <w:szCs w:val="22"/>
+        </w:rPr>
+        <w:t>Overview</w:t>
+      </w:r>
+      <w:proofErr w:type="spellEnd"/>
+      <w:r>
+        <w:rPr>
+          <w:rFonts w:ascii="Roboto" w:hAnsi="Roboto"/>
+          <w:color w:val="1C1D1F"/>
+          <w:sz w:val="22"/>
+          <w:szCs w:val="22"/>
+        </w:rPr>
+        <w:t xml:space="preserve"> in </w:t>
+      </w:r>
+      <w:proofErr w:type="spellStart"/>
+      <w:r>
+        <w:rPr>
+          <w:rFonts w:ascii="Roboto" w:hAnsi="Roboto"/>
+          <w:color w:val="1C1D1F"/>
+          <w:sz w:val="22"/>
+          <w:szCs w:val="22"/>
+        </w:rPr>
+        <w:t>Develop</w:t>
+      </w:r>
+      <w:proofErr w:type="spellEnd"/>
+      <w:r>
+        <w:rPr>
+          <w:rFonts w:ascii="Roboto" w:hAnsi="Roboto"/>
+          <w:color w:val="1C1D1F"/>
+          <w:sz w:val="22"/>
+          <w:szCs w:val="22"/>
+        </w:rPr>
+        <w:t xml:space="preserve"> </w:t>
+      </w:r>
+      <w:proofErr w:type="spellStart"/>
+      <w:r>
+        <w:rPr>
+          <w:rFonts w:ascii="Roboto" w:hAnsi="Roboto"/>
+          <w:color w:val="1C1D1F"/>
+          <w:sz w:val="22"/>
+          <w:szCs w:val="22"/>
+        </w:rPr>
+        <w:t>Supporting</w:t>
+      </w:r>
+      <w:proofErr w:type="spellEnd"/>
+      <w:r>
+        <w:rPr>
+          <w:rFonts w:ascii="Roboto" w:hAnsi="Roboto"/>
+          <w:color w:val="1C1D1F"/>
+          <w:sz w:val="22"/>
+          <w:szCs w:val="22"/>
+        </w:rPr>
+        <w:t xml:space="preserve"> API </w:t>
+      </w:r>
+      <w:proofErr w:type="gramStart"/>
+      <w:r>
+        <w:rPr>
+          <w:rFonts w:ascii="Roboto" w:hAnsi="Roboto"/>
+          <w:color w:val="1C1D1F"/>
+          <w:sz w:val="22"/>
+          <w:szCs w:val="22"/>
+        </w:rPr>
+        <w:t xml:space="preserve">( </w:t>
+      </w:r>
+      <w:proofErr w:type="spellStart"/>
+      <w:r>
+        <w:rPr>
+          <w:rFonts w:ascii="Roboto" w:hAnsi="Roboto"/>
+          <w:color w:val="1C1D1F"/>
+          <w:sz w:val="22"/>
+          <w:szCs w:val="22"/>
+        </w:rPr>
+        <w:t>section</w:t>
+      </w:r>
+      <w:proofErr w:type="spellEnd"/>
+      <w:proofErr w:type="gramEnd"/>
+      <w:r>
+        <w:rPr>
+          <w:rFonts w:ascii="Roboto" w:hAnsi="Roboto"/>
+          <w:color w:val="1C1D1F"/>
+          <w:sz w:val="22"/>
+          <w:szCs w:val="22"/>
+        </w:rPr>
+        <w:t xml:space="preserve"> 5) .</w:t>
+      </w:r>
+    </w:p>
+    <w:p>
+      <w:pPr>
+        <w:pStyle w:val="NormaleWeb"/>
+        <w:spacing w:after="0"/>
+        <w:rPr>
+          <w:rFonts w:ascii="Roboto" w:hAnsi="Roboto"/>
+          <w:color w:val="1C1D1F"/>
+          <w:sz w:val="22"/>
+          <w:szCs w:val="22"/>
+        </w:rPr>
+      </w:pPr>
+      <w:proofErr w:type="spellStart"/>
+      <w:r>
+        <w:rPr>
+          <w:rFonts w:ascii="Roboto" w:hAnsi="Roboto"/>
+          <w:color w:val="1C1D1F"/>
+          <w:sz w:val="22"/>
+          <w:szCs w:val="22"/>
+        </w:rPr>
+        <w:t>When</w:t>
+      </w:r>
+      <w:proofErr w:type="spellEnd"/>
+      <w:r>
+        <w:rPr>
+          <w:rFonts w:ascii="Roboto" w:hAnsi="Roboto"/>
+          <w:color w:val="1C1D1F"/>
+          <w:sz w:val="22"/>
+          <w:szCs w:val="22"/>
+        </w:rPr>
+        <w:t xml:space="preserve"> I </w:t>
+      </w:r>
+      <w:proofErr w:type="spellStart"/>
+      <w:r>
+        <w:rPr>
+          <w:rFonts w:ascii="Roboto" w:hAnsi="Roboto"/>
+          <w:color w:val="1C1D1F"/>
+          <w:sz w:val="22"/>
+          <w:szCs w:val="22"/>
+        </w:rPr>
+        <w:t>run</w:t>
+      </w:r>
+      <w:proofErr w:type="spellEnd"/>
+      <w:r>
+        <w:rPr>
+          <w:rFonts w:ascii="Roboto" w:hAnsi="Roboto"/>
+          <w:color w:val="1C1D1F"/>
+          <w:sz w:val="22"/>
+          <w:szCs w:val="22"/>
+        </w:rPr>
+        <w:t xml:space="preserve"> </w:t>
+      </w:r>
+      <w:proofErr w:type="spellStart"/>
+      <w:r>
+        <w:rPr>
+          <w:rFonts w:ascii="Roboto" w:hAnsi="Roboto"/>
+          <w:color w:val="1C1D1F"/>
+          <w:sz w:val="22"/>
+          <w:szCs w:val="22"/>
+        </w:rPr>
+        <w:t>my</w:t>
+      </w:r>
+      <w:proofErr w:type="spellEnd"/>
+      <w:r>
+        <w:rPr>
+          <w:rFonts w:ascii="Roboto" w:hAnsi="Roboto"/>
+          <w:color w:val="1C1D1F"/>
+          <w:sz w:val="22"/>
+          <w:szCs w:val="22"/>
+        </w:rPr>
+        <w:t xml:space="preserve"> </w:t>
+      </w:r>
+      <w:proofErr w:type="spellStart"/>
+      <w:r>
+        <w:rPr>
+          <w:rFonts w:ascii="Roboto" w:hAnsi="Roboto"/>
+          <w:color w:val="1C1D1F"/>
+          <w:sz w:val="22"/>
+          <w:szCs w:val="22"/>
+        </w:rPr>
+        <w:t>CarListAppMaui</w:t>
+      </w:r>
+      <w:proofErr w:type="spellEnd"/>
+      <w:r>
+        <w:rPr>
+          <w:rFonts w:ascii="Roboto" w:hAnsi="Roboto"/>
+          <w:color w:val="1C1D1F"/>
+          <w:sz w:val="22"/>
+          <w:szCs w:val="22"/>
+        </w:rPr>
+        <w:t xml:space="preserve"> in Vs2022 with Android Emulator the app </w:t>
+      </w:r>
+      <w:proofErr w:type="spellStart"/>
+      <w:r>
+        <w:rPr>
+          <w:rFonts w:ascii="Roboto" w:hAnsi="Roboto"/>
+          <w:color w:val="1C1D1F"/>
+          <w:sz w:val="22"/>
+          <w:szCs w:val="22"/>
+        </w:rPr>
+        <w:t>is</w:t>
+      </w:r>
+      <w:proofErr w:type="spellEnd"/>
+      <w:r>
+        <w:rPr>
+          <w:rFonts w:ascii="Roboto" w:hAnsi="Roboto"/>
+          <w:color w:val="1C1D1F"/>
+          <w:sz w:val="22"/>
+          <w:szCs w:val="22"/>
+        </w:rPr>
+        <w:t xml:space="preserve"> </w:t>
+      </w:r>
+      <w:proofErr w:type="spellStart"/>
+      <w:r>
+        <w:rPr>
+          <w:rFonts w:ascii="Roboto" w:hAnsi="Roboto"/>
+          <w:color w:val="1C1D1F"/>
+          <w:sz w:val="22"/>
+          <w:szCs w:val="22"/>
+        </w:rPr>
+        <w:t>run</w:t>
+      </w:r>
+      <w:proofErr w:type="spellEnd"/>
+      <w:r>
+        <w:rPr>
+          <w:rFonts w:ascii="Roboto" w:hAnsi="Roboto"/>
+          <w:color w:val="1C1D1F"/>
+          <w:sz w:val="22"/>
+          <w:szCs w:val="22"/>
+        </w:rPr>
+        <w:t xml:space="preserve"> </w:t>
+      </w:r>
+      <w:proofErr w:type="spellStart"/>
+      <w:r>
+        <w:rPr>
+          <w:rFonts w:ascii="Roboto" w:hAnsi="Roboto"/>
+          <w:color w:val="1C1D1F"/>
+          <w:sz w:val="22"/>
+          <w:szCs w:val="22"/>
+        </w:rPr>
+        <w:t>but</w:t>
+      </w:r>
+      <w:proofErr w:type="spellEnd"/>
+      <w:r>
+        <w:rPr>
+          <w:rFonts w:ascii="Roboto" w:hAnsi="Roboto"/>
+          <w:color w:val="1C1D1F"/>
+          <w:sz w:val="22"/>
+          <w:szCs w:val="22"/>
+        </w:rPr>
+        <w:t xml:space="preserve"> </w:t>
+      </w:r>
+      <w:proofErr w:type="spellStart"/>
+      <w:r>
+        <w:rPr>
+          <w:rFonts w:ascii="Roboto" w:hAnsi="Roboto"/>
+          <w:color w:val="1C1D1F"/>
+          <w:sz w:val="22"/>
+          <w:szCs w:val="22"/>
+        </w:rPr>
+        <w:t>without</w:t>
+      </w:r>
+      <w:proofErr w:type="spellEnd"/>
+      <w:r>
+        <w:rPr>
+          <w:rFonts w:ascii="Roboto" w:hAnsi="Roboto"/>
+          <w:color w:val="1C1D1F"/>
+          <w:sz w:val="22"/>
+          <w:szCs w:val="22"/>
+        </w:rPr>
+        <w:t xml:space="preserve"> </w:t>
+      </w:r>
+      <w:proofErr w:type="spellStart"/>
+      <w:r>
+        <w:rPr>
+          <w:rFonts w:ascii="Roboto" w:hAnsi="Roboto"/>
+          <w:color w:val="1C1D1F"/>
+          <w:sz w:val="22"/>
+          <w:szCs w:val="22"/>
+        </w:rPr>
+        <w:t>any</w:t>
+      </w:r>
+      <w:proofErr w:type="spellEnd"/>
+      <w:r>
+        <w:rPr>
+          <w:rFonts w:ascii="Roboto" w:hAnsi="Roboto"/>
+          <w:color w:val="1C1D1F"/>
+          <w:sz w:val="22"/>
+          <w:szCs w:val="22"/>
+        </w:rPr>
+        <w:t xml:space="preserve"> cars   </w:t>
+      </w:r>
+    </w:p>
+    <w:p>
+      <w:pPr>
+        <w:pStyle w:val="NormaleWeb"/>
+        <w:spacing w:after="0"/>
+        <w:rPr>
+          <w:rFonts w:ascii="Roboto" w:hAnsi="Roboto"/>
+          <w:color w:val="1C1D1F"/>
+          <w:sz w:val="22"/>
+          <w:szCs w:val="22"/>
+        </w:rPr>
+      </w:pPr>
+      <w:r>
+        <w:rPr>
+          <w:rFonts w:ascii="Roboto" w:hAnsi="Roboto"/>
+          <w:color w:val="1C1D1F"/>
+          <w:sz w:val="22"/>
+          <w:szCs w:val="22"/>
+        </w:rPr>
+        <w:t xml:space="preserve">The list </w:t>
+      </w:r>
+      <w:proofErr w:type="spellStart"/>
+      <w:r>
+        <w:rPr>
+          <w:rFonts w:ascii="Roboto" w:hAnsi="Roboto"/>
+          <w:color w:val="1C1D1F"/>
+          <w:sz w:val="22"/>
+          <w:szCs w:val="22"/>
+        </w:rPr>
+        <w:t>is</w:t>
+      </w:r>
+      <w:proofErr w:type="spellEnd"/>
+      <w:r>
+        <w:rPr>
+          <w:rFonts w:ascii="Roboto" w:hAnsi="Roboto"/>
+          <w:color w:val="1C1D1F"/>
+          <w:sz w:val="22"/>
+          <w:szCs w:val="22"/>
+        </w:rPr>
+        <w:t xml:space="preserve"> </w:t>
+      </w:r>
+      <w:proofErr w:type="spellStart"/>
+      <w:r>
+        <w:rPr>
+          <w:rFonts w:ascii="Roboto" w:hAnsi="Roboto"/>
+          <w:color w:val="1C1D1F"/>
+          <w:sz w:val="22"/>
+          <w:szCs w:val="22"/>
+        </w:rPr>
+        <w:t>empty</w:t>
+      </w:r>
+      <w:proofErr w:type="spellEnd"/>
+      <w:r>
+        <w:rPr>
+          <w:rFonts w:ascii="Roboto" w:hAnsi="Roboto"/>
+          <w:color w:val="1C1D1F"/>
+          <w:sz w:val="22"/>
+          <w:szCs w:val="22"/>
+        </w:rPr>
+        <w:t xml:space="preserve"> </w:t>
+      </w:r>
+      <w:proofErr w:type="spellStart"/>
+      <w:r>
+        <w:rPr>
+          <w:rFonts w:ascii="Roboto" w:hAnsi="Roboto"/>
+          <w:color w:val="1C1D1F"/>
+          <w:sz w:val="22"/>
+          <w:szCs w:val="22"/>
+        </w:rPr>
+        <w:t>maybe</w:t>
+      </w:r>
+      <w:proofErr w:type="spellEnd"/>
+      <w:r>
+        <w:rPr>
+          <w:rFonts w:ascii="Roboto" w:hAnsi="Roboto"/>
+          <w:color w:val="1C1D1F"/>
+          <w:sz w:val="22"/>
+          <w:szCs w:val="22"/>
+        </w:rPr>
+        <w:t xml:space="preserve"> </w:t>
+      </w:r>
+      <w:proofErr w:type="spellStart"/>
+      <w:r>
+        <w:rPr>
+          <w:rFonts w:ascii="Roboto" w:hAnsi="Roboto"/>
+          <w:color w:val="1C1D1F"/>
+          <w:sz w:val="22"/>
+          <w:szCs w:val="22"/>
+        </w:rPr>
+        <w:t>because</w:t>
+      </w:r>
+      <w:proofErr w:type="spellEnd"/>
+      <w:r>
+        <w:rPr>
+          <w:rFonts w:ascii="Roboto" w:hAnsi="Roboto"/>
+          <w:color w:val="1C1D1F"/>
+          <w:sz w:val="22"/>
+          <w:szCs w:val="22"/>
+        </w:rPr>
+        <w:t xml:space="preserve"> i </w:t>
+      </w:r>
+      <w:proofErr w:type="spellStart"/>
+      <w:r>
+        <w:rPr>
+          <w:rFonts w:ascii="Roboto" w:hAnsi="Roboto"/>
+          <w:color w:val="1C1D1F"/>
+          <w:sz w:val="22"/>
+          <w:szCs w:val="22"/>
+        </w:rPr>
+        <w:t>had</w:t>
+      </w:r>
+      <w:proofErr w:type="spellEnd"/>
+      <w:r>
+        <w:rPr>
+          <w:rFonts w:ascii="Roboto" w:hAnsi="Roboto"/>
+          <w:color w:val="1C1D1F"/>
+          <w:sz w:val="22"/>
+          <w:szCs w:val="22"/>
+        </w:rPr>
+        <w:t xml:space="preserve"> </w:t>
+      </w:r>
+      <w:proofErr w:type="spellStart"/>
+      <w:r>
+        <w:rPr>
+          <w:rFonts w:ascii="Roboto" w:hAnsi="Roboto"/>
+          <w:color w:val="1C1D1F"/>
+          <w:sz w:val="22"/>
+          <w:szCs w:val="22"/>
+        </w:rPr>
+        <w:t>any</w:t>
+      </w:r>
+      <w:proofErr w:type="spellEnd"/>
+      <w:r>
+        <w:rPr>
+          <w:rFonts w:ascii="Roboto" w:hAnsi="Roboto"/>
+          <w:color w:val="1C1D1F"/>
+          <w:sz w:val="22"/>
+          <w:szCs w:val="22"/>
+        </w:rPr>
+        <w:t xml:space="preserve"> </w:t>
+      </w:r>
+      <w:proofErr w:type="spellStart"/>
+      <w:r>
+        <w:rPr>
+          <w:rFonts w:ascii="Roboto" w:hAnsi="Roboto"/>
+          <w:color w:val="1C1D1F"/>
+          <w:sz w:val="22"/>
+          <w:szCs w:val="22"/>
+        </w:rPr>
+        <w:t>mistake</w:t>
+      </w:r>
+      <w:proofErr w:type="spellEnd"/>
+      <w:r>
+        <w:rPr>
+          <w:rFonts w:ascii="Roboto" w:hAnsi="Roboto"/>
+          <w:color w:val="1C1D1F"/>
+          <w:sz w:val="22"/>
+          <w:szCs w:val="22"/>
+        </w:rPr>
+        <w:t xml:space="preserve"> </w:t>
+      </w:r>
+      <w:proofErr w:type="spellStart"/>
+      <w:r>
+        <w:rPr>
+          <w:rFonts w:ascii="Roboto" w:hAnsi="Roboto"/>
+          <w:color w:val="1C1D1F"/>
+          <w:sz w:val="22"/>
+          <w:szCs w:val="22"/>
+        </w:rPr>
+        <w:t>during</w:t>
+      </w:r>
+      <w:proofErr w:type="spellEnd"/>
+      <w:r>
+        <w:rPr>
+          <w:rFonts w:ascii="Roboto" w:hAnsi="Roboto"/>
+          <w:color w:val="1C1D1F"/>
+          <w:sz w:val="22"/>
+          <w:szCs w:val="22"/>
+        </w:rPr>
+        <w:t xml:space="preserve"> the </w:t>
+      </w:r>
+      <w:proofErr w:type="spellStart"/>
+      <w:r>
+        <w:rPr>
+          <w:rFonts w:ascii="Roboto" w:hAnsi="Roboto"/>
+          <w:color w:val="1C1D1F"/>
+          <w:sz w:val="22"/>
+          <w:szCs w:val="22"/>
+        </w:rPr>
+        <w:t>develop</w:t>
+      </w:r>
+      <w:proofErr w:type="spellEnd"/>
+      <w:r>
+        <w:rPr>
+          <w:rFonts w:ascii="Roboto" w:hAnsi="Roboto"/>
+          <w:color w:val="1C1D1F"/>
+          <w:sz w:val="22"/>
+          <w:szCs w:val="22"/>
+        </w:rPr>
+        <w:t xml:space="preserve"> of the app. </w:t>
+      </w:r>
+    </w:p>
+    <w:p>
+      <w:pPr>
+        <w:pStyle w:val="NormaleWeb"/>
+        <w:spacing w:after="0"/>
+        <w:rPr>
+          <w:rFonts w:ascii="Roboto" w:hAnsi="Roboto"/>
+          <w:color w:val="1C1D1F"/>
+          <w:sz w:val="22"/>
+          <w:szCs w:val="22"/>
+        </w:rPr>
+      </w:pPr>
+      <w:proofErr w:type="spellStart"/>
+      <w:r>
+        <w:rPr>
+          <w:rFonts w:ascii="Roboto" w:hAnsi="Roboto"/>
+          <w:color w:val="1C1D1F"/>
+          <w:sz w:val="22"/>
+          <w:szCs w:val="22"/>
+        </w:rPr>
+        <w:t>During</w:t>
+      </w:r>
+      <w:proofErr w:type="spellEnd"/>
+      <w:r>
+        <w:rPr>
+          <w:rFonts w:ascii="Roboto" w:hAnsi="Roboto"/>
+          <w:color w:val="1C1D1F"/>
+          <w:sz w:val="22"/>
+          <w:szCs w:val="22"/>
+        </w:rPr>
+        <w:t xml:space="preserve"> the </w:t>
+      </w:r>
+      <w:proofErr w:type="spellStart"/>
+      <w:r>
+        <w:rPr>
+          <w:rFonts w:ascii="Roboto" w:hAnsi="Roboto"/>
+          <w:color w:val="1C1D1F"/>
+          <w:sz w:val="22"/>
+          <w:szCs w:val="22"/>
+        </w:rPr>
+        <w:t>develop</w:t>
+      </w:r>
+      <w:proofErr w:type="spellEnd"/>
+      <w:r>
+        <w:rPr>
+          <w:rFonts w:ascii="Roboto" w:hAnsi="Roboto"/>
+          <w:color w:val="1C1D1F"/>
+          <w:sz w:val="22"/>
+          <w:szCs w:val="22"/>
+        </w:rPr>
+        <w:t xml:space="preserve"> </w:t>
+      </w:r>
+      <w:r>
+        <w:rPr>
+          <w:rFonts w:ascii="Roboto" w:hAnsi="Roboto"/>
+          <w:color w:val="1C1D1F"/>
+          <w:sz w:val="22"/>
+          <w:szCs w:val="22"/>
+        </w:rPr>
+        <w:t>I</w:t>
+      </w:r>
+      <w:r>
+        <w:rPr>
+          <w:rFonts w:ascii="Roboto" w:hAnsi="Roboto"/>
+          <w:color w:val="1C1D1F"/>
+          <w:sz w:val="22"/>
+          <w:szCs w:val="22"/>
+        </w:rPr>
+        <w:t xml:space="preserve"> </w:t>
+      </w:r>
+      <w:proofErr w:type="spellStart"/>
+      <w:proofErr w:type="gramStart"/>
+      <w:r>
+        <w:rPr>
+          <w:rFonts w:ascii="Roboto" w:hAnsi="Roboto"/>
+          <w:color w:val="1C1D1F"/>
+          <w:sz w:val="22"/>
+          <w:szCs w:val="22"/>
+        </w:rPr>
+        <w:t>have</w:t>
+      </w:r>
+      <w:proofErr w:type="spellEnd"/>
+      <w:r>
+        <w:rPr>
+          <w:rFonts w:ascii="Roboto" w:hAnsi="Roboto"/>
+          <w:color w:val="1C1D1F"/>
+          <w:sz w:val="22"/>
+          <w:szCs w:val="22"/>
+        </w:rPr>
+        <w:t xml:space="preserve">  </w:t>
+      </w:r>
+      <w:proofErr w:type="spellStart"/>
+      <w:r>
+        <w:rPr>
+          <w:rFonts w:ascii="Roboto" w:hAnsi="Roboto"/>
+          <w:color w:val="1C1D1F"/>
+          <w:sz w:val="22"/>
+          <w:szCs w:val="22"/>
+        </w:rPr>
+        <w:t>problems</w:t>
+      </w:r>
+      <w:proofErr w:type="spellEnd"/>
+      <w:proofErr w:type="gramEnd"/>
+      <w:r>
+        <w:rPr>
+          <w:rFonts w:ascii="Roboto" w:hAnsi="Roboto"/>
+          <w:color w:val="1C1D1F"/>
+          <w:sz w:val="22"/>
+          <w:szCs w:val="22"/>
+        </w:rPr>
+        <w:t xml:space="preserve"> with </w:t>
+      </w:r>
+      <w:proofErr w:type="spellStart"/>
+      <w:r>
+        <w:rPr>
+          <w:rFonts w:ascii="Roboto" w:hAnsi="Roboto"/>
+          <w:color w:val="1C1D1F"/>
+          <w:sz w:val="22"/>
+          <w:szCs w:val="22"/>
+        </w:rPr>
+        <w:t>CarDatabaseService</w:t>
+      </w:r>
+      <w:proofErr w:type="spellEnd"/>
+      <w:r>
+        <w:rPr>
+          <w:rFonts w:ascii="Roboto" w:hAnsi="Roboto"/>
+          <w:color w:val="1C1D1F"/>
+          <w:sz w:val="22"/>
+          <w:szCs w:val="22"/>
+        </w:rPr>
+        <w:t xml:space="preserve"> </w:t>
+      </w:r>
+      <w:proofErr w:type="spellStart"/>
+      <w:r>
+        <w:rPr>
+          <w:rFonts w:ascii="Roboto" w:hAnsi="Roboto"/>
+          <w:color w:val="1C1D1F"/>
+          <w:sz w:val="22"/>
+          <w:szCs w:val="22"/>
+        </w:rPr>
+        <w:t>invoked</w:t>
+      </w:r>
+      <w:proofErr w:type="spellEnd"/>
+      <w:r>
+        <w:rPr>
+          <w:rFonts w:ascii="Roboto" w:hAnsi="Roboto"/>
+          <w:color w:val="1C1D1F"/>
+          <w:sz w:val="22"/>
+          <w:szCs w:val="22"/>
+        </w:rPr>
+        <w:t xml:space="preserve"> . For </w:t>
+      </w:r>
+      <w:proofErr w:type="spellStart"/>
+      <w:r>
+        <w:rPr>
+          <w:rFonts w:ascii="Roboto" w:hAnsi="Roboto"/>
+          <w:color w:val="1C1D1F"/>
+          <w:sz w:val="22"/>
+          <w:szCs w:val="22"/>
+        </w:rPr>
+        <w:t>try</w:t>
+      </w:r>
+      <w:proofErr w:type="spellEnd"/>
+      <w:r>
+        <w:rPr>
+          <w:rFonts w:ascii="Roboto" w:hAnsi="Roboto"/>
+          <w:color w:val="1C1D1F"/>
+          <w:sz w:val="22"/>
+          <w:szCs w:val="22"/>
+        </w:rPr>
+        <w:t xml:space="preserve"> to </w:t>
+      </w:r>
+      <w:proofErr w:type="spellStart"/>
+      <w:proofErr w:type="gramStart"/>
+      <w:r>
+        <w:rPr>
+          <w:rFonts w:ascii="Roboto" w:hAnsi="Roboto"/>
+          <w:color w:val="1C1D1F"/>
+          <w:sz w:val="22"/>
+          <w:szCs w:val="22"/>
+        </w:rPr>
+        <w:t>run</w:t>
+      </w:r>
+      <w:proofErr w:type="spellEnd"/>
+      <w:r>
+        <w:rPr>
+          <w:rFonts w:ascii="Roboto" w:hAnsi="Roboto"/>
+          <w:color w:val="1C1D1F"/>
+          <w:sz w:val="22"/>
+          <w:szCs w:val="22"/>
+        </w:rPr>
+        <w:t xml:space="preserve"> </w:t>
+      </w:r>
+      <w:r>
+        <w:rPr>
+          <w:rFonts w:ascii="Roboto" w:hAnsi="Roboto"/>
+          <w:color w:val="1C1D1F"/>
+          <w:sz w:val="22"/>
+          <w:szCs w:val="22"/>
+        </w:rPr>
+        <w:t xml:space="preserve"> </w:t>
+      </w:r>
+      <w:proofErr w:type="spellStart"/>
+      <w:r>
+        <w:rPr>
+          <w:rFonts w:ascii="Roboto" w:hAnsi="Roboto"/>
+          <w:color w:val="1C1D1F"/>
+          <w:sz w:val="22"/>
+          <w:szCs w:val="22"/>
+        </w:rPr>
+        <w:t>CarListAppMaui</w:t>
+      </w:r>
+      <w:proofErr w:type="spellEnd"/>
+      <w:proofErr w:type="gramEnd"/>
+      <w:r>
+        <w:rPr>
+          <w:rFonts w:ascii="Roboto" w:hAnsi="Roboto"/>
+          <w:color w:val="1C1D1F"/>
+          <w:sz w:val="22"/>
+          <w:szCs w:val="22"/>
+        </w:rPr>
+        <w:t xml:space="preserve"> </w:t>
+      </w:r>
+      <w:r>
+        <w:rPr>
+          <w:rFonts w:ascii="Roboto" w:hAnsi="Roboto"/>
+          <w:color w:val="1C1D1F"/>
+          <w:sz w:val="22"/>
+          <w:szCs w:val="22"/>
+        </w:rPr>
+        <w:t xml:space="preserve">app </w:t>
+      </w:r>
+      <w:r>
+        <w:rPr>
+          <w:rFonts w:ascii="Roboto" w:hAnsi="Roboto"/>
+          <w:color w:val="1C1D1F"/>
+          <w:sz w:val="22"/>
+          <w:szCs w:val="22"/>
+        </w:rPr>
+        <w:t>I</w:t>
+      </w:r>
+      <w:r>
+        <w:rPr>
+          <w:rFonts w:ascii="Roboto" w:hAnsi="Roboto"/>
+          <w:color w:val="1C1D1F"/>
+          <w:sz w:val="22"/>
+          <w:szCs w:val="22"/>
+        </w:rPr>
+        <w:t xml:space="preserve"> c</w:t>
+      </w:r>
+      <w:proofErr w:type="spellStart"/>
+      <w:r>
+        <w:rPr>
+          <w:rFonts w:ascii="Roboto" w:hAnsi="Roboto"/>
+          <w:color w:val="1C1D1F"/>
+          <w:sz w:val="22"/>
+          <w:szCs w:val="22"/>
+        </w:rPr>
+        <w:t>omment</w:t>
+      </w:r>
+      <w:proofErr w:type="spellEnd"/>
+      <w:r>
+        <w:rPr>
+          <w:rFonts w:ascii="Roboto" w:hAnsi="Roboto"/>
+          <w:color w:val="1C1D1F"/>
+          <w:sz w:val="22"/>
+          <w:szCs w:val="22"/>
+        </w:rPr>
+        <w:t xml:space="preserve">  the part with the tag // DD PLEASE COULD YOU CHECK MY MISTAKE</w:t>
+      </w:r>
+      <w:r>
+        <w:rPr>
+          <w:rFonts w:ascii="Roboto" w:hAnsi="Roboto"/>
+          <w:color w:val="1C1D1F"/>
+          <w:sz w:val="22"/>
+          <w:szCs w:val="22"/>
+        </w:rPr>
+        <w:t xml:space="preserve"> ?</w:t>
+      </w:r>
+    </w:p>
+    <w:p>
+      <w:pPr>
+        <w:pStyle w:val="NormaleWeb"/>
+        <w:spacing w:after="0"/>
+        <w:rPr>
+          <w:rFonts w:ascii="Roboto" w:hAnsi="Roboto"/>
+          <w:color w:val="1C1D1F"/>
+          <w:sz w:val="22"/>
+          <w:szCs w:val="22"/>
+        </w:rPr>
+      </w:pPr>
+      <w:proofErr w:type="spellStart"/>
+      <w:r>
+        <w:rPr>
+          <w:rFonts w:ascii="Roboto" w:hAnsi="Roboto"/>
+          <w:color w:val="1C1D1F"/>
+          <w:sz w:val="22"/>
+          <w:szCs w:val="22"/>
+        </w:rPr>
+        <w:t>Is</w:t>
+      </w:r>
+      <w:proofErr w:type="spellEnd"/>
+      <w:r>
+        <w:rPr>
+          <w:rFonts w:ascii="Roboto" w:hAnsi="Roboto"/>
+          <w:color w:val="1C1D1F"/>
+          <w:sz w:val="22"/>
+          <w:szCs w:val="22"/>
+        </w:rPr>
+        <w:t xml:space="preserve"> </w:t>
+      </w:r>
+      <w:proofErr w:type="spellStart"/>
+      <w:proofErr w:type="gramStart"/>
+      <w:r>
+        <w:rPr>
+          <w:rFonts w:ascii="Roboto" w:hAnsi="Roboto"/>
+          <w:color w:val="1C1D1F"/>
+          <w:sz w:val="22"/>
+          <w:szCs w:val="22"/>
+        </w:rPr>
+        <w:t>there</w:t>
+      </w:r>
+      <w:proofErr w:type="spellEnd"/>
+      <w:r>
+        <w:rPr>
+          <w:rFonts w:ascii="Roboto" w:hAnsi="Roboto"/>
+          <w:color w:val="1C1D1F"/>
+          <w:sz w:val="22"/>
+          <w:szCs w:val="22"/>
+        </w:rPr>
+        <w:t xml:space="preserve"> </w:t>
+      </w:r>
+      <w:r>
+        <w:rPr>
+          <w:rFonts w:ascii="Roboto" w:hAnsi="Roboto"/>
+          <w:color w:val="1C1D1F"/>
+          <w:sz w:val="22"/>
+          <w:szCs w:val="22"/>
+        </w:rPr>
+        <w:t xml:space="preserve"> </w:t>
+      </w:r>
+      <w:proofErr w:type="spellStart"/>
+      <w:r>
+        <w:rPr>
+          <w:rFonts w:ascii="Roboto" w:hAnsi="Roboto"/>
+          <w:color w:val="1C1D1F"/>
+          <w:sz w:val="22"/>
+          <w:szCs w:val="22"/>
+        </w:rPr>
+        <w:t>any</w:t>
+      </w:r>
+      <w:proofErr w:type="spellEnd"/>
+      <w:proofErr w:type="gramEnd"/>
+      <w:r>
+        <w:rPr>
+          <w:rFonts w:ascii="Roboto" w:hAnsi="Roboto"/>
+          <w:color w:val="1C1D1F"/>
+          <w:sz w:val="22"/>
+          <w:szCs w:val="22"/>
+        </w:rPr>
+        <w:t xml:space="preserve"> </w:t>
+      </w:r>
+      <w:proofErr w:type="spellStart"/>
+      <w:r>
+        <w:rPr>
+          <w:rFonts w:ascii="Roboto" w:hAnsi="Roboto"/>
+          <w:color w:val="1C1D1F"/>
+          <w:sz w:val="22"/>
+          <w:szCs w:val="22"/>
+        </w:rPr>
+        <w:t>problem</w:t>
+      </w:r>
+      <w:r>
+        <w:rPr>
+          <w:rFonts w:ascii="Roboto" w:hAnsi="Roboto"/>
+          <w:color w:val="1C1D1F"/>
+          <w:sz w:val="22"/>
+          <w:szCs w:val="22"/>
+        </w:rPr>
+        <w:t>s</w:t>
+      </w:r>
+      <w:proofErr w:type="spellEnd"/>
+      <w:r>
+        <w:rPr>
+          <w:rFonts w:ascii="Roboto" w:hAnsi="Roboto"/>
+          <w:color w:val="1C1D1F"/>
+          <w:sz w:val="22"/>
+          <w:szCs w:val="22"/>
+        </w:rPr>
+        <w:t xml:space="preserve"> </w:t>
+      </w:r>
+      <w:r>
+        <w:rPr>
+          <w:rFonts w:ascii="Roboto" w:hAnsi="Roboto"/>
+          <w:color w:val="1C1D1F"/>
+          <w:sz w:val="22"/>
+          <w:szCs w:val="22"/>
+        </w:rPr>
+        <w:t xml:space="preserve"> </w:t>
+      </w:r>
+      <w:r>
+        <w:rPr>
+          <w:rFonts w:ascii="Roboto" w:hAnsi="Roboto"/>
+          <w:color w:val="1C1D1F"/>
+          <w:sz w:val="22"/>
+          <w:szCs w:val="22"/>
+        </w:rPr>
+        <w:t xml:space="preserve">in </w:t>
+      </w:r>
+      <w:proofErr w:type="spellStart"/>
+      <w:r>
+        <w:rPr>
+          <w:rFonts w:ascii="Roboto" w:hAnsi="Roboto"/>
+          <w:color w:val="1C1D1F"/>
+          <w:sz w:val="22"/>
+          <w:szCs w:val="22"/>
+        </w:rPr>
+        <w:t>this</w:t>
+      </w:r>
+      <w:proofErr w:type="spellEnd"/>
+      <w:r>
+        <w:rPr>
+          <w:rFonts w:ascii="Roboto" w:hAnsi="Roboto"/>
+          <w:color w:val="1C1D1F"/>
+          <w:sz w:val="22"/>
+          <w:szCs w:val="22"/>
+        </w:rPr>
+        <w:t xml:space="preserve"> step?   </w:t>
+      </w:r>
+      <w:proofErr w:type="spellStart"/>
+      <w:r>
+        <w:rPr>
+          <w:rFonts w:ascii="Roboto" w:hAnsi="Roboto"/>
+          <w:color w:val="1C1D1F"/>
+          <w:sz w:val="22"/>
+          <w:szCs w:val="22"/>
+        </w:rPr>
+        <w:t>Could</w:t>
+      </w:r>
+      <w:proofErr w:type="spellEnd"/>
+      <w:r>
+        <w:rPr>
+          <w:rFonts w:ascii="Roboto" w:hAnsi="Roboto"/>
+          <w:color w:val="1C1D1F"/>
+          <w:sz w:val="22"/>
+          <w:szCs w:val="22"/>
+        </w:rPr>
+        <w:t xml:space="preserve"> </w:t>
+      </w:r>
+      <w:proofErr w:type="spellStart"/>
+      <w:r>
+        <w:rPr>
+          <w:rFonts w:ascii="Roboto" w:hAnsi="Roboto"/>
+          <w:color w:val="1C1D1F"/>
+          <w:sz w:val="22"/>
+          <w:szCs w:val="22"/>
+        </w:rPr>
+        <w:t>you</w:t>
+      </w:r>
+      <w:proofErr w:type="spellEnd"/>
+      <w:r>
+        <w:rPr>
+          <w:rFonts w:ascii="Roboto" w:hAnsi="Roboto"/>
+          <w:color w:val="1C1D1F"/>
+          <w:sz w:val="22"/>
+          <w:szCs w:val="22"/>
+        </w:rPr>
+        <w:t xml:space="preserve"> check </w:t>
+      </w:r>
+      <w:proofErr w:type="spellStart"/>
+      <w:r>
+        <w:rPr>
+          <w:rFonts w:ascii="Roboto" w:hAnsi="Roboto"/>
+          <w:color w:val="1C1D1F"/>
+          <w:sz w:val="22"/>
+          <w:szCs w:val="22"/>
+        </w:rPr>
+        <w:t>my</w:t>
+      </w:r>
+      <w:proofErr w:type="spellEnd"/>
+      <w:r>
+        <w:rPr>
+          <w:rFonts w:ascii="Roboto" w:hAnsi="Roboto"/>
+          <w:color w:val="1C1D1F"/>
+          <w:sz w:val="22"/>
+          <w:szCs w:val="22"/>
+        </w:rPr>
+        <w:t xml:space="preserve"> project in </w:t>
+      </w:r>
+      <w:proofErr w:type="gramStart"/>
+      <w:r>
+        <w:rPr>
+          <w:rFonts w:ascii="Roboto" w:hAnsi="Roboto"/>
+          <w:color w:val="1C1D1F"/>
+          <w:sz w:val="22"/>
+          <w:szCs w:val="22"/>
+        </w:rPr>
+        <w:t xml:space="preserve">https://github.com/DavideDorella/CarListAppMaui </w:t>
+      </w:r>
+      <w:r>
+        <w:rPr>
+          <w:rFonts w:ascii="Roboto" w:hAnsi="Roboto"/>
+          <w:color w:val="1C1D1F"/>
+          <w:sz w:val="22"/>
+          <w:szCs w:val="22"/>
+        </w:rPr>
+        <w:t xml:space="preserve"> ?</w:t>
+      </w:r>
+      <w:proofErr w:type="gramEnd"/>
+      <w:r>
+        <w:rPr>
+          <w:rFonts w:ascii="Roboto" w:hAnsi="Roboto"/>
+          <w:color w:val="1C1D1F"/>
+          <w:sz w:val="22"/>
+          <w:szCs w:val="22"/>
+        </w:rPr>
+        <w:t xml:space="preserve">, </w:t>
+      </w:r>
+    </w:p>
+    <w:p>
+      <w:pPr>
+        <w:pStyle w:val="NormaleWeb"/>
+        <w:spacing w:after="0"/>
+        <w:rPr>
+          <w:rFonts w:ascii="Roboto" w:hAnsi="Roboto"/>
+          <w:color w:val="1C1D1F"/>
+          <w:sz w:val="22"/>
+          <w:szCs w:val="22"/>
+        </w:rPr>
+      </w:pPr>
+      <w:r>
+        <w:rPr>
+          <w:rFonts w:ascii="Roboto" w:hAnsi="Roboto"/>
+          <w:color w:val="1C1D1F"/>
+          <w:sz w:val="22"/>
+          <w:szCs w:val="22"/>
+        </w:rPr>
+        <w:t>I</w:t>
+      </w:r>
+      <w:r>
+        <w:rPr>
+          <w:rFonts w:ascii="Roboto" w:hAnsi="Roboto"/>
+          <w:color w:val="1C1D1F"/>
+          <w:sz w:val="22"/>
+          <w:szCs w:val="22"/>
+        </w:rPr>
+        <w:t xml:space="preserve"> ‘m </w:t>
+      </w:r>
+      <w:proofErr w:type="spellStart"/>
+      <w:r>
+        <w:rPr>
+          <w:rFonts w:ascii="Roboto" w:hAnsi="Roboto"/>
+          <w:color w:val="1C1D1F"/>
+          <w:sz w:val="22"/>
+          <w:szCs w:val="22"/>
+        </w:rPr>
+        <w:t>blocked</w:t>
+      </w:r>
+      <w:proofErr w:type="spellEnd"/>
+      <w:r>
+        <w:rPr>
+          <w:rFonts w:ascii="Roboto" w:hAnsi="Roboto"/>
+          <w:color w:val="1C1D1F"/>
+          <w:sz w:val="22"/>
+          <w:szCs w:val="22"/>
+        </w:rPr>
+        <w:t xml:space="preserve"> and </w:t>
+      </w:r>
+      <w:r>
+        <w:rPr>
+          <w:rFonts w:ascii="Roboto" w:hAnsi="Roboto"/>
+          <w:color w:val="1C1D1F"/>
+          <w:sz w:val="22"/>
+          <w:szCs w:val="22"/>
+        </w:rPr>
+        <w:t>I</w:t>
+      </w:r>
+      <w:r>
+        <w:rPr>
+          <w:rFonts w:ascii="Roboto" w:hAnsi="Roboto"/>
+          <w:color w:val="1C1D1F"/>
+          <w:sz w:val="22"/>
+          <w:szCs w:val="22"/>
+        </w:rPr>
+        <w:t xml:space="preserve"> </w:t>
+      </w:r>
+      <w:proofErr w:type="spellStart"/>
+      <w:r>
+        <w:rPr>
+          <w:rFonts w:ascii="Roboto" w:hAnsi="Roboto"/>
+          <w:color w:val="1C1D1F"/>
+          <w:sz w:val="22"/>
+          <w:szCs w:val="22"/>
+        </w:rPr>
+        <w:t>don’t</w:t>
+      </w:r>
+      <w:proofErr w:type="spellEnd"/>
+      <w:r>
+        <w:rPr>
+          <w:rFonts w:ascii="Roboto" w:hAnsi="Roboto"/>
+          <w:color w:val="1C1D1F"/>
+          <w:sz w:val="22"/>
+          <w:szCs w:val="22"/>
+        </w:rPr>
+        <w:t xml:space="preserve"> </w:t>
+      </w:r>
+      <w:proofErr w:type="spellStart"/>
+      <w:r>
+        <w:rPr>
+          <w:rFonts w:ascii="Roboto" w:hAnsi="Roboto"/>
+          <w:color w:val="1C1D1F"/>
+          <w:sz w:val="22"/>
+          <w:szCs w:val="22"/>
+        </w:rPr>
+        <w:t>undestand</w:t>
+      </w:r>
+      <w:proofErr w:type="spellEnd"/>
+      <w:r>
+        <w:rPr>
+          <w:rFonts w:ascii="Roboto" w:hAnsi="Roboto"/>
+          <w:color w:val="1C1D1F"/>
+          <w:sz w:val="22"/>
+          <w:szCs w:val="22"/>
+        </w:rPr>
+        <w:t xml:space="preserve"> </w:t>
+      </w:r>
+      <w:proofErr w:type="spellStart"/>
+      <w:r>
+        <w:rPr>
+          <w:rFonts w:ascii="Roboto" w:hAnsi="Roboto"/>
+          <w:color w:val="1C1D1F"/>
+          <w:sz w:val="22"/>
+          <w:szCs w:val="22"/>
+        </w:rPr>
+        <w:t>where</w:t>
+      </w:r>
+      <w:proofErr w:type="spellEnd"/>
+      <w:r>
+        <w:rPr>
+          <w:rFonts w:ascii="Roboto" w:hAnsi="Roboto"/>
+          <w:color w:val="1C1D1F"/>
+          <w:sz w:val="22"/>
+          <w:szCs w:val="22"/>
+        </w:rPr>
+        <w:t xml:space="preserve"> </w:t>
+      </w:r>
+      <w:proofErr w:type="spellStart"/>
+      <w:r>
+        <w:rPr>
+          <w:rFonts w:ascii="Roboto" w:hAnsi="Roboto"/>
+          <w:color w:val="1C1D1F"/>
+          <w:sz w:val="22"/>
+          <w:szCs w:val="22"/>
+        </w:rPr>
+        <w:t>is</w:t>
+      </w:r>
+      <w:proofErr w:type="spellEnd"/>
+      <w:r>
+        <w:rPr>
+          <w:rFonts w:ascii="Roboto" w:hAnsi="Roboto"/>
+          <w:color w:val="1C1D1F"/>
+          <w:sz w:val="22"/>
+          <w:szCs w:val="22"/>
+        </w:rPr>
+        <w:t xml:space="preserve"> </w:t>
+      </w:r>
+      <w:proofErr w:type="spellStart"/>
+      <w:r>
+        <w:rPr>
+          <w:rFonts w:ascii="Roboto" w:hAnsi="Roboto"/>
+          <w:color w:val="1C1D1F"/>
+          <w:sz w:val="22"/>
+          <w:szCs w:val="22"/>
+        </w:rPr>
+        <w:t>my</w:t>
+      </w:r>
+      <w:proofErr w:type="spellEnd"/>
+      <w:r>
+        <w:rPr>
+          <w:rFonts w:ascii="Roboto" w:hAnsi="Roboto"/>
+          <w:color w:val="1C1D1F"/>
+          <w:sz w:val="22"/>
+          <w:szCs w:val="22"/>
+        </w:rPr>
+        <w:t xml:space="preserve"> </w:t>
+      </w:r>
+      <w:proofErr w:type="spellStart"/>
+      <w:r>
+        <w:rPr>
+          <w:rFonts w:ascii="Roboto" w:hAnsi="Roboto"/>
+          <w:color w:val="1C1D1F"/>
+          <w:sz w:val="22"/>
+          <w:szCs w:val="22"/>
+        </w:rPr>
+        <w:t>mistake</w:t>
+      </w:r>
+      <w:proofErr w:type="spellEnd"/>
+      <w:r>
+        <w:rPr>
+          <w:rFonts w:ascii="Roboto" w:hAnsi="Roboto"/>
+          <w:color w:val="1C1D1F"/>
+          <w:sz w:val="22"/>
+          <w:szCs w:val="22"/>
+        </w:rPr>
+        <w:t xml:space="preserve">. </w:t>
+      </w:r>
+    </w:p>
+    <w:p>
+      <w:pPr>
+        <w:pStyle w:val="NormaleWeb"/>
+        <w:spacing w:before="0" w:beforeAutospacing="0" w:after="0" w:afterAutospacing="0"/>
+        <w:rPr>
+          <w:sz w:val="28"/>
+          <w:szCs w:val="28"/>
+        </w:rPr>
+      </w:pPr>
+      <w:r>
+        <w:rPr>
+          <w:rFonts w:ascii="Roboto" w:hAnsi="Roboto"/>
+          <w:color w:val="1C1D1F"/>
+          <w:sz w:val="22"/>
+          <w:szCs w:val="22"/>
+        </w:rPr>
+        <w:t xml:space="preserve">Thank </w:t>
+      </w:r>
+      <w:proofErr w:type="spellStart"/>
+      <w:r>
+        <w:rPr>
+          <w:rFonts w:ascii="Roboto" w:hAnsi="Roboto"/>
+          <w:color w:val="1C1D1F"/>
+          <w:sz w:val="22"/>
+          <w:szCs w:val="22"/>
+        </w:rPr>
+        <w:t>you</w:t>
+      </w:r>
+      <w:proofErr w:type="spellEnd"/>
+      <w:r>
+        <w:rPr>
+          <w:rFonts w:ascii="Roboto" w:hAnsi="Roboto"/>
+          <w:color w:val="1C1D1F"/>
+          <w:sz w:val="22"/>
+          <w:szCs w:val="22"/>
+        </w:rPr>
+        <w:t xml:space="preserve"> for </w:t>
+      </w:r>
+      <w:proofErr w:type="spellStart"/>
+      <w:r>
+        <w:rPr>
+          <w:rFonts w:ascii="Roboto" w:hAnsi="Roboto"/>
+          <w:color w:val="1C1D1F"/>
+          <w:sz w:val="22"/>
+          <w:szCs w:val="22"/>
+        </w:rPr>
+        <w:t>your</w:t>
+      </w:r>
+      <w:proofErr w:type="spellEnd"/>
+      <w:r>
+        <w:rPr>
+          <w:rFonts w:ascii="Roboto" w:hAnsi="Roboto"/>
+          <w:color w:val="1C1D1F"/>
+          <w:sz w:val="22"/>
+          <w:szCs w:val="22"/>
+        </w:rPr>
+        <w:t xml:space="preserve"> help</w:t>
       </w:r>
     </w:p>
     <w:sectPr>
@@ -61,6 +1587,127 @@
     </w:sectPr>
   </w:body>
 </w:document>
+</file>
+
+<file path=word/numbering.xml><?xml version="1.0" encoding="utf-8"?>
+<w:numbering xmlns:wpc="http://schemas.microsoft.com/office/word/2010/wordprocessingCanvas" xmlns:cx="http://schemas.microsoft.com/office/drawing/2014/chartex" xmlns:cx1="http://schemas.microsoft.com/office/drawing/2015/9/8/chartex" xmlns:cx2="http://schemas.microsoft.com/office/drawing/2015/10/21/chartex" xmlns:cx3="http://schemas.microsoft.com/office/drawing/2016/5/9/chartex" xmlns:cx4="http://schemas.microsoft.com/office/drawing/2016/5/10/chartex" xmlns:cx5="http://schemas.microsoft.com/office/drawing/2016/5/11/chartex" xmlns:cx6="http://schemas.microsoft.com/office/drawing/2016/5/12/chartex" xmlns:cx7="http://schemas.microsoft.com/office/drawing/2016/5/13/chartex" xmlns:cx8="http://schemas.microsoft.com/office/drawing/2016/5/14/chartex" xmlns:mc="http://schemas.openxmlformats.org/markup-compatibility/2006" xmlns:aink="http://schemas.microsoft.com/office/drawing/2016/ink" xmlns:am3d="http://schemas.microsoft.com/office/drawing/2017/model3d" xmlns:o="urn:schemas-microsoft-com:office:office" xmlns:oel="http://schemas.microsoft.com/office/2019/extlst" xmlns:r="http://schemas.openxmlformats.org/officeDocument/2006/relationships" xmlns:m="http://schemas.openxmlformats.org/officeDocument/2006/math" xmlns:v="urn:schemas-microsoft-com:vml" xmlns:wp14="http://schemas.microsoft.com/office/word/2010/wordprocessingDrawing" xmlns:wp="http://schemas.openxmlformats.org/drawingml/2006/wordprocessingDrawing" xmlns:w10="urn:schemas-microsoft-com:office:word" xmlns:w="http://schemas.openxmlformats.org/wordprocessingml/2006/main" xmlns:w14="http://schemas.microsoft.com/office/word/2010/wordml" xmlns:w15="http://schemas.microsoft.com/office/word/2012/wordml" xmlns:w16cex="http://schemas.microsoft.com/office/word/2018/wordml/cex" xmlns:w16cid="http://schemas.microsoft.com/office/word/2016/wordml/cid" xmlns:w16="http://schemas.microsoft.com/office/word/2018/wordml" xmlns:w16sdtdh="http://schemas.microsoft.com/office/word/2020/wordml/sdtdatahash" xmlns:w16se="http://schemas.microsoft.com/office/word/2015/wordml/symex" xmlns:wpg="http://schemas.microsoft.com/office/word/2010/wordprocessingGroup" xmlns:wpi="http://schemas.microsoft.com/office/word/2010/wordprocessingInk" xmlns:wne="http://schemas.microsoft.com/office/word/2006/wordml" xmlns:wps="http://schemas.microsoft.com/office/word/2010/wordprocessingShape" mc:Ignorable="w14 w15 w16se w16cid w16 w16cex w16sdtdh wp14">
+  <w:abstractNum w:abstractNumId="0" w15:restartNumberingAfterBreak="0">
+    <w:nsid w:val="53E40FC1"/>
+    <w:multiLevelType w:val="hybridMultilevel"/>
+    <w:tmpl w:val="31EA63FC"/>
+    <w:lvl w:ilvl="0" w:tplc="04100001">
+      <w:start w:val="1"/>
+      <w:numFmt w:val="bullet"/>
+      <w:lvlText w:val=""/>
+      <w:lvlJc w:val="left"/>
+      <w:pPr>
+        <w:ind w:left="720" w:hanging="360"/>
+      </w:pPr>
+      <w:rPr>
+        <w:rFonts w:ascii="Symbol" w:hAnsi="Symbol" w:hint="default"/>
+      </w:rPr>
+    </w:lvl>
+    <w:lvl w:ilvl="1" w:tplc="04100003" w:tentative="1">
+      <w:start w:val="1"/>
+      <w:numFmt w:val="bullet"/>
+      <w:lvlText w:val="o"/>
+      <w:lvlJc w:val="left"/>
+      <w:pPr>
+        <w:ind w:left="1440" w:hanging="360"/>
+      </w:pPr>
+      <w:rPr>
+        <w:rFonts w:ascii="Courier New" w:hAnsi="Courier New" w:cs="Courier New" w:hint="default"/>
+      </w:rPr>
+    </w:lvl>
+    <w:lvl w:ilvl="2" w:tplc="04100005" w:tentative="1">
+      <w:start w:val="1"/>
+      <w:numFmt w:val="bullet"/>
+      <w:lvlText w:val=""/>
+      <w:lvlJc w:val="left"/>
+      <w:pPr>
+        <w:ind w:left="2160" w:hanging="360"/>
+      </w:pPr>
+      <w:rPr>
+        <w:rFonts w:ascii="Wingdings" w:hAnsi="Wingdings" w:hint="default"/>
+      </w:rPr>
+    </w:lvl>
+    <w:lvl w:ilvl="3" w:tplc="04100001" w:tentative="1">
+      <w:start w:val="1"/>
+      <w:numFmt w:val="bullet"/>
+      <w:lvlText w:val=""/>
+      <w:lvlJc w:val="left"/>
+      <w:pPr>
+        <w:ind w:left="2880" w:hanging="360"/>
+      </w:pPr>
+      <w:rPr>
+        <w:rFonts w:ascii="Symbol" w:hAnsi="Symbol" w:hint="default"/>
+      </w:rPr>
+    </w:lvl>
+    <w:lvl w:ilvl="4" w:tplc="04100003" w:tentative="1">
+      <w:start w:val="1"/>
+      <w:numFmt w:val="bullet"/>
+      <w:lvlText w:val="o"/>
+      <w:lvlJc w:val="left"/>
+      <w:pPr>
+        <w:ind w:left="3600" w:hanging="360"/>
+      </w:pPr>
+      <w:rPr>
+        <w:rFonts w:ascii="Courier New" w:hAnsi="Courier New" w:cs="Courier New" w:hint="default"/>
+      </w:rPr>
+    </w:lvl>
+    <w:lvl w:ilvl="5" w:tplc="04100005" w:tentative="1">
+      <w:start w:val="1"/>
+      <w:numFmt w:val="bullet"/>
+      <w:lvlText w:val=""/>
+      <w:lvlJc w:val="left"/>
+      <w:pPr>
+        <w:ind w:left="4320" w:hanging="360"/>
+      </w:pPr>
+      <w:rPr>
+        <w:rFonts w:ascii="Wingdings" w:hAnsi="Wingdings" w:hint="default"/>
+      </w:rPr>
+    </w:lvl>
+    <w:lvl w:ilvl="6" w:tplc="04100001" w:tentative="1">
+      <w:start w:val="1"/>
+      <w:numFmt w:val="bullet"/>
+      <w:lvlText w:val=""/>
+      <w:lvlJc w:val="left"/>
+      <w:pPr>
+        <w:ind w:left="5040" w:hanging="360"/>
+      </w:pPr>
+      <w:rPr>
+        <w:rFonts w:ascii="Symbol" w:hAnsi="Symbol" w:hint="default"/>
+      </w:rPr>
+    </w:lvl>
+    <w:lvl w:ilvl="7" w:tplc="04100003" w:tentative="1">
+      <w:start w:val="1"/>
+      <w:numFmt w:val="bullet"/>
+      <w:lvlText w:val="o"/>
+      <w:lvlJc w:val="left"/>
+      <w:pPr>
+        <w:ind w:left="5760" w:hanging="360"/>
+      </w:pPr>
+      <w:rPr>
+        <w:rFonts w:ascii="Courier New" w:hAnsi="Courier New" w:cs="Courier New" w:hint="default"/>
+      </w:rPr>
+    </w:lvl>
+    <w:lvl w:ilvl="8" w:tplc="04100005" w:tentative="1">
+      <w:start w:val="1"/>
+      <w:numFmt w:val="bullet"/>
+      <w:lvlText w:val=""/>
+      <w:lvlJc w:val="left"/>
+      <w:pPr>
+        <w:ind w:left="6480" w:hanging="360"/>
+      </w:pPr>
+      <w:rPr>
+        <w:rFonts w:ascii="Wingdings" w:hAnsi="Wingdings" w:hint="default"/>
+      </w:rPr>
+    </w:lvl>
+  </w:abstractNum>
+  <w:num w:numId="1" w16cid:durableId="190412529">
+    <w:abstractNumId w:val="0"/>
+  </w:num>
+</w:numbering>
 </file>
 
 <file path=word/styles.xml><?xml version="1.0" encoding="utf-8"?>
@@ -492,6 +2139,46 @@
     <w:semiHidden/>
     <w:unhideWhenUsed/>
   </w:style>
+  <w:style w:type="character" w:styleId="Collegamentoipertestuale">
+    <w:name w:val="Hyperlink"/>
+    <w:basedOn w:val="Carpredefinitoparagrafo"/>
+    <w:uiPriority w:val="99"/>
+    <w:unhideWhenUsed/>
+    <w:rsid w:val="007C2ABA"/>
+    <w:rPr>
+      <w:color w:val="0563C1" w:themeColor="hyperlink"/>
+      <w:u w:val="single"/>
+    </w:rPr>
+  </w:style>
+  <w:style w:type="character" w:styleId="Menzionenonrisolta">
+    <w:name w:val="Unresolved Mention"/>
+    <w:basedOn w:val="Carpredefinitoparagrafo"/>
+    <w:uiPriority w:val="99"/>
+    <w:semiHidden/>
+    <w:unhideWhenUsed/>
+    <w:rsid w:val="007C2ABA"/>
+    <w:rPr>
+      <w:color w:val="605E5C"/>
+      <w:shd w:val="clear" w:color="auto" w:fill="E1DFDD"/>
+    </w:rPr>
+  </w:style>
+  <w:style w:type="paragraph" w:styleId="NormaleWeb">
+    <w:name w:val="Normal (Web)"/>
+    <w:basedOn w:val="Normale"/>
+    <w:uiPriority w:val="99"/>
+    <w:unhideWhenUsed/>
+    <w:rsid w:val="007C2ABA"/>
+    <w:pPr>
+      <w:spacing w:before="100" w:beforeAutospacing="1" w:after="100" w:afterAutospacing="1" w:line="240" w:lineRule="auto"/>
+    </w:pPr>
+    <w:rPr>
+      <w:rFonts w:ascii="Times New Roman" w:eastAsia="Times New Roman" w:hAnsi="Times New Roman" w:cs="Times New Roman"/>
+      <w:noProof w:val="0"/>
+      <w:sz w:val="24"/>
+      <w:szCs w:val="24"/>
+      <w:lang w:eastAsia="it-IT"/>
+    </w:rPr>
+  </w:style>
 </w:styles>
 </file>
 
